--- a/Assignmemt 1/done_Number 3.docx
+++ b/Assignmemt 1/done_Number 3.docx
@@ -4,7 +4,13 @@
   <w:body>
     <w:p>
       <w:r>
-        <w:t>3. Please refer to “</w:t>
+        <w:t xml:space="preserve">3. </w:t>
+      </w:r>
+      <w:r>
+        <w:t xml:space="preserve"> </w:t>
+      </w:r>
+      <w:r>
+        <w:t>Please refer to “</w:t>
       </w:r>
       <w:r>
         <w:t>3.FacadeSingleton.pdf</w:t>
@@ -13,10 +19,27 @@
         <w:t>”</w:t>
       </w:r>
       <w:r>
-        <w:t>.</w:t>
+        <w:t xml:space="preserve"> for </w:t>
+      </w:r>
+      <w:proofErr w:type="spellStart"/>
+      <w:r>
+        <w:t>FacadeS</w:t>
       </w:r>
       <w:bookmarkStart w:id="0" w:name="_GoBack"/>
       <w:bookmarkEnd w:id="0"/>
+      <w:r>
+        <w:t>ingleton</w:t>
+      </w:r>
+      <w:proofErr w:type="spellEnd"/>
+      <w:r>
+        <w:t xml:space="preserve"> Code, and “</w:t>
+      </w:r>
+      <w:r>
+        <w:t>3.Program.pdf</w:t>
+      </w:r>
+      <w:r>
+        <w:t>” is a main code for testing single instantiation.</w:t>
+      </w:r>
     </w:p>
     <w:sectPr>
       <w:pgSz w:w="11906" w:h="16838"/>
